--- a/BSUIR_Labs_SiTAiRIS/lab3/Report.docx
+++ b/BSUIR_Labs_SiTAiRIS/lab3/Report.docx
@@ -547,15 +547,37 @@
       </w:r>
     </w:p>
     <w:p>
-      <w:r>
+      <w:pPr>
+        <w:rPr>
+          <w:rFonts w:ascii="Times New Roman" w:hAnsi="Times New Roman" w:cs="Times New Roman"/>
+          <w:sz w:val="28"/>
+          <w:szCs w:val="28"/>
+        </w:rPr>
+      </w:pPr>
+      <w:r>
+        <w:rPr>
+          <w:rFonts w:ascii="Times New Roman" w:hAnsi="Times New Roman" w:cs="Times New Roman"/>
+          <w:sz w:val="28"/>
+          <w:szCs w:val="28"/>
+        </w:rPr>
         <w:lastRenderedPageBreak/>
         <w:t>Гит установлен на компьютер:</w:t>
       </w:r>
     </w:p>
     <w:p>
-      <w:r>
-        <w:rPr>
+      <w:pPr>
+        <w:rPr>
+          <w:rFonts w:ascii="Times New Roman" w:hAnsi="Times New Roman" w:cs="Times New Roman"/>
+          <w:sz w:val="28"/>
+          <w:szCs w:val="28"/>
+        </w:rPr>
+      </w:pPr>
+      <w:r>
+        <w:rPr>
+          <w:rFonts w:ascii="Times New Roman" w:hAnsi="Times New Roman" w:cs="Times New Roman"/>
           <w:noProof/>
+          <w:sz w:val="28"/>
+          <w:szCs w:val="28"/>
           <w:lang w:eastAsia="ru-RU"/>
         </w:rPr>
         <w:drawing>
@@ -574,7 +596,7 @@
                     <pic:cNvPicPr/>
                   </pic:nvPicPr>
                   <pic:blipFill>
-                    <a:blip r:embed="rId4">
+                    <a:blip r:embed="rId5">
                       <a:extLst>
                         <a:ext uri="{28A0092B-C50C-407E-A947-70E740481C1C}">
                           <a14:useLocalDpi xmlns:a14="http://schemas.microsoft.com/office/drawing/2010/main" val="0"/>
@@ -602,22 +624,54 @@
       </w:r>
     </w:p>
     <w:p>
-      <w:r>
+      <w:pPr>
+        <w:rPr>
+          <w:rFonts w:ascii="Times New Roman" w:hAnsi="Times New Roman" w:cs="Times New Roman"/>
+          <w:sz w:val="28"/>
+          <w:szCs w:val="28"/>
+        </w:rPr>
+      </w:pPr>
+      <w:r>
+        <w:rPr>
+          <w:rFonts w:ascii="Times New Roman" w:hAnsi="Times New Roman" w:cs="Times New Roman"/>
+          <w:sz w:val="28"/>
+          <w:szCs w:val="28"/>
+        </w:rPr>
         <w:t xml:space="preserve">Создание нового </w:t>
       </w:r>
       <w:proofErr w:type="spellStart"/>
       <w:r>
+        <w:rPr>
+          <w:rFonts w:ascii="Times New Roman" w:hAnsi="Times New Roman" w:cs="Times New Roman"/>
+          <w:sz w:val="28"/>
+          <w:szCs w:val="28"/>
+        </w:rPr>
         <w:t>репозитория</w:t>
       </w:r>
       <w:proofErr w:type="spellEnd"/>
       <w:r>
+        <w:rPr>
+          <w:rFonts w:ascii="Times New Roman" w:hAnsi="Times New Roman" w:cs="Times New Roman"/>
+          <w:sz w:val="28"/>
+          <w:szCs w:val="28"/>
+        </w:rPr>
         <w:t>:</w:t>
       </w:r>
     </w:p>
     <w:p>
-      <w:r>
-        <w:rPr>
+      <w:pPr>
+        <w:rPr>
+          <w:rFonts w:ascii="Times New Roman" w:hAnsi="Times New Roman" w:cs="Times New Roman"/>
+          <w:sz w:val="28"/>
+          <w:szCs w:val="28"/>
+        </w:rPr>
+      </w:pPr>
+      <w:r>
+        <w:rPr>
+          <w:rFonts w:ascii="Times New Roman" w:hAnsi="Times New Roman" w:cs="Times New Roman"/>
           <w:noProof/>
+          <w:sz w:val="28"/>
+          <w:szCs w:val="28"/>
           <w:lang w:eastAsia="ru-RU"/>
         </w:rPr>
         <w:drawing>
@@ -636,7 +690,7 @@
                     <pic:cNvPicPr/>
                   </pic:nvPicPr>
                   <pic:blipFill>
-                    <a:blip r:embed="rId5">
+                    <a:blip r:embed="rId6">
                       <a:extLst>
                         <a:ext uri="{28A0092B-C50C-407E-A947-70E740481C1C}">
                           <a14:useLocalDpi xmlns:a14="http://schemas.microsoft.com/office/drawing/2010/main" val="0"/>
@@ -664,9 +718,19 @@
       </w:r>
     </w:p>
     <w:p>
-      <w:r>
-        <w:rPr>
+      <w:pPr>
+        <w:rPr>
+          <w:rFonts w:ascii="Times New Roman" w:hAnsi="Times New Roman" w:cs="Times New Roman"/>
+          <w:sz w:val="28"/>
+          <w:szCs w:val="28"/>
+        </w:rPr>
+      </w:pPr>
+      <w:r>
+        <w:rPr>
+          <w:rFonts w:ascii="Times New Roman" w:hAnsi="Times New Roman" w:cs="Times New Roman"/>
           <w:noProof/>
+          <w:sz w:val="28"/>
+          <w:szCs w:val="28"/>
           <w:lang w:eastAsia="ru-RU"/>
         </w:rPr>
         <w:drawing>
@@ -685,7 +749,7 @@
                     <pic:cNvPicPr/>
                   </pic:nvPicPr>
                   <pic:blipFill>
-                    <a:blip r:embed="rId6">
+                    <a:blip r:embed="rId7">
                       <a:extLst>
                         <a:ext uri="{28A0092B-C50C-407E-A947-70E740481C1C}">
                           <a14:useLocalDpi xmlns:a14="http://schemas.microsoft.com/office/drawing/2010/main" val="0"/>
@@ -713,23 +777,55 @@
       </w:r>
     </w:p>
     <w:p>
-      <w:r>
+      <w:pPr>
+        <w:rPr>
+          <w:rFonts w:ascii="Times New Roman" w:hAnsi="Times New Roman" w:cs="Times New Roman"/>
+          <w:sz w:val="28"/>
+          <w:szCs w:val="28"/>
+        </w:rPr>
+      </w:pPr>
+      <w:r>
+        <w:rPr>
+          <w:rFonts w:ascii="Times New Roman" w:hAnsi="Times New Roman" w:cs="Times New Roman"/>
+          <w:sz w:val="28"/>
+          <w:szCs w:val="28"/>
+        </w:rPr>
         <w:lastRenderedPageBreak/>
         <w:t xml:space="preserve">Публикация </w:t>
       </w:r>
       <w:proofErr w:type="spellStart"/>
       <w:r>
+        <w:rPr>
+          <w:rFonts w:ascii="Times New Roman" w:hAnsi="Times New Roman" w:cs="Times New Roman"/>
+          <w:sz w:val="28"/>
+          <w:szCs w:val="28"/>
+        </w:rPr>
         <w:t>репозитория</w:t>
       </w:r>
       <w:proofErr w:type="spellEnd"/>
       <w:r>
+        <w:rPr>
+          <w:rFonts w:ascii="Times New Roman" w:hAnsi="Times New Roman" w:cs="Times New Roman"/>
+          <w:sz w:val="28"/>
+          <w:szCs w:val="28"/>
+        </w:rPr>
         <w:t>:</w:t>
       </w:r>
     </w:p>
     <w:p>
-      <w:r>
-        <w:rPr>
+      <w:pPr>
+        <w:rPr>
+          <w:rFonts w:ascii="Times New Roman" w:hAnsi="Times New Roman" w:cs="Times New Roman"/>
+          <w:sz w:val="28"/>
+          <w:szCs w:val="28"/>
+        </w:rPr>
+      </w:pPr>
+      <w:r>
+        <w:rPr>
+          <w:rFonts w:ascii="Times New Roman" w:hAnsi="Times New Roman" w:cs="Times New Roman"/>
           <w:noProof/>
+          <w:sz w:val="28"/>
+          <w:szCs w:val="28"/>
           <w:lang w:eastAsia="ru-RU"/>
         </w:rPr>
         <w:drawing>
@@ -748,7 +844,7 @@
                     <pic:cNvPicPr/>
                   </pic:nvPicPr>
                   <pic:blipFill>
-                    <a:blip r:embed="rId7">
+                    <a:blip r:embed="rId8">
                       <a:extLst>
                         <a:ext uri="{28A0092B-C50C-407E-A947-70E740481C1C}">
                           <a14:useLocalDpi xmlns:a14="http://schemas.microsoft.com/office/drawing/2010/main" val="0"/>
@@ -776,31 +872,71 @@
       </w:r>
     </w:p>
     <w:p>
-      <w:r>
+      <w:pPr>
+        <w:rPr>
+          <w:rFonts w:ascii="Times New Roman" w:hAnsi="Times New Roman" w:cs="Times New Roman"/>
+          <w:sz w:val="28"/>
+          <w:szCs w:val="28"/>
+        </w:rPr>
+      </w:pPr>
+      <w:r>
+        <w:rPr>
+          <w:rFonts w:ascii="Times New Roman" w:hAnsi="Times New Roman" w:cs="Times New Roman"/>
+          <w:sz w:val="28"/>
+          <w:szCs w:val="28"/>
+        </w:rPr>
         <w:t xml:space="preserve">Выполнить </w:t>
       </w:r>
       <w:r>
         <w:rPr>
+          <w:rFonts w:ascii="Times New Roman" w:hAnsi="Times New Roman" w:cs="Times New Roman"/>
+          <w:sz w:val="28"/>
+          <w:szCs w:val="28"/>
           <w:lang w:val="en-US"/>
         </w:rPr>
         <w:t>commit</w:t>
       </w:r>
       <w:r>
+        <w:rPr>
+          <w:rFonts w:ascii="Times New Roman" w:hAnsi="Times New Roman" w:cs="Times New Roman"/>
+          <w:sz w:val="28"/>
+          <w:szCs w:val="28"/>
+        </w:rPr>
         <w:t xml:space="preserve"> (в </w:t>
       </w:r>
       <w:proofErr w:type="spellStart"/>
       <w:r>
+        <w:rPr>
+          <w:rFonts w:ascii="Times New Roman" w:hAnsi="Times New Roman" w:cs="Times New Roman"/>
+          <w:sz w:val="28"/>
+          <w:szCs w:val="28"/>
+        </w:rPr>
         <w:t>репозиторий</w:t>
       </w:r>
       <w:proofErr w:type="spellEnd"/>
       <w:r>
+        <w:rPr>
+          <w:rFonts w:ascii="Times New Roman" w:hAnsi="Times New Roman" w:cs="Times New Roman"/>
+          <w:sz w:val="28"/>
+          <w:szCs w:val="28"/>
+        </w:rPr>
         <w:t xml:space="preserve"> добавлены файлы):</w:t>
       </w:r>
     </w:p>
     <w:p>
-      <w:r>
-        <w:rPr>
+      <w:pPr>
+        <w:rPr>
+          <w:rFonts w:ascii="Times New Roman" w:hAnsi="Times New Roman" w:cs="Times New Roman"/>
+          <w:sz w:val="28"/>
+          <w:szCs w:val="28"/>
+        </w:rPr>
+      </w:pPr>
+      <w:r>
+        <w:rPr>
+          <w:rFonts w:ascii="Times New Roman" w:hAnsi="Times New Roman" w:cs="Times New Roman"/>
           <w:noProof/>
+          <w:sz w:val="28"/>
+          <w:szCs w:val="28"/>
           <w:lang w:eastAsia="ru-RU"/>
         </w:rPr>
         <w:drawing>
@@ -819,7 +955,7 @@
                     <pic:cNvPicPr/>
                   </pic:nvPicPr>
                   <pic:blipFill>
-                    <a:blip r:embed="rId8">
+                    <a:blip r:embed="rId9">
                       <a:extLst>
                         <a:ext uri="{28A0092B-C50C-407E-A947-70E740481C1C}">
                           <a14:useLocalDpi xmlns:a14="http://schemas.microsoft.com/office/drawing/2010/main" val="0"/>
@@ -847,45 +983,118 @@
       </w:r>
     </w:p>
     <w:p>
-      <w:r>
+      <w:pPr>
+        <w:rPr>
+          <w:rFonts w:ascii="Times New Roman" w:hAnsi="Times New Roman" w:cs="Times New Roman"/>
+          <w:sz w:val="28"/>
+          <w:szCs w:val="28"/>
+        </w:rPr>
+      </w:pPr>
+      <w:r>
+        <w:rPr>
+          <w:rFonts w:ascii="Times New Roman" w:hAnsi="Times New Roman" w:cs="Times New Roman"/>
+          <w:sz w:val="28"/>
+          <w:szCs w:val="28"/>
+        </w:rPr>
+        <w:br w:type="page"/>
+      </w:r>
+    </w:p>
+    <w:p>
+      <w:pPr>
+        <w:rPr>
+          <w:rFonts w:ascii="Times New Roman" w:hAnsi="Times New Roman" w:cs="Times New Roman"/>
+          <w:sz w:val="28"/>
+          <w:szCs w:val="28"/>
+        </w:rPr>
+      </w:pPr>
+    </w:p>
+    <w:p>
+      <w:pPr>
+        <w:rPr>
+          <w:rFonts w:ascii="Times New Roman" w:hAnsi="Times New Roman" w:cs="Times New Roman"/>
+          <w:sz w:val="28"/>
+          <w:szCs w:val="28"/>
+        </w:rPr>
+      </w:pPr>
+      <w:r>
+        <w:rPr>
+          <w:rFonts w:ascii="Times New Roman" w:hAnsi="Times New Roman" w:cs="Times New Roman"/>
+          <w:sz w:val="28"/>
+          <w:szCs w:val="28"/>
+        </w:rPr>
         <w:t xml:space="preserve">В </w:t>
       </w:r>
       <w:proofErr w:type="spellStart"/>
       <w:r>
         <w:rPr>
+          <w:rFonts w:ascii="Times New Roman" w:hAnsi="Times New Roman" w:cs="Times New Roman"/>
+          <w:sz w:val="28"/>
+          <w:szCs w:val="28"/>
           <w:lang w:val="en-US"/>
         </w:rPr>
         <w:t>Git</w:t>
       </w:r>
       <w:proofErr w:type="spellEnd"/>
       <w:r>
+        <w:rPr>
+          <w:rFonts w:ascii="Times New Roman" w:hAnsi="Times New Roman" w:cs="Times New Roman"/>
+          <w:sz w:val="28"/>
+          <w:szCs w:val="28"/>
+        </w:rPr>
         <w:t xml:space="preserve"> </w:t>
       </w:r>
       <w:r>
         <w:rPr>
+          <w:rFonts w:ascii="Times New Roman" w:hAnsi="Times New Roman" w:cs="Times New Roman"/>
+          <w:sz w:val="28"/>
+          <w:szCs w:val="28"/>
           <w:lang w:val="en-US"/>
         </w:rPr>
         <w:t>GUI</w:t>
       </w:r>
       <w:r>
+        <w:rPr>
+          <w:rFonts w:ascii="Times New Roman" w:hAnsi="Times New Roman" w:cs="Times New Roman"/>
+          <w:sz w:val="28"/>
+          <w:szCs w:val="28"/>
+        </w:rPr>
         <w:t xml:space="preserve"> внизу показано время последнего </w:t>
       </w:r>
       <w:proofErr w:type="spellStart"/>
       <w:r>
+        <w:rPr>
+          <w:rFonts w:ascii="Times New Roman" w:hAnsi="Times New Roman" w:cs="Times New Roman"/>
+          <w:sz w:val="28"/>
+          <w:szCs w:val="28"/>
+        </w:rPr>
         <w:t>коммита</w:t>
       </w:r>
       <w:proofErr w:type="spellEnd"/>
       <w:r>
+        <w:rPr>
+          <w:rFonts w:ascii="Times New Roman" w:hAnsi="Times New Roman" w:cs="Times New Roman"/>
+          <w:sz w:val="28"/>
+          <w:szCs w:val="28"/>
+        </w:rPr>
         <w:t>:</w:t>
       </w:r>
     </w:p>
     <w:p>
-      <w:r>
-        <w:rPr>
+      <w:pPr>
+        <w:rPr>
+          <w:rFonts w:ascii="Times New Roman" w:hAnsi="Times New Roman" w:cs="Times New Roman"/>
+          <w:sz w:val="28"/>
+          <w:szCs w:val="28"/>
+        </w:rPr>
+      </w:pPr>
+      <w:r>
+        <w:rPr>
+          <w:rFonts w:ascii="Times New Roman" w:hAnsi="Times New Roman" w:cs="Times New Roman"/>
           <w:noProof/>
-          <w:lang w:eastAsia="ru-RU"/>
-        </w:rPr>
-        <w:lastRenderedPageBreak/>
+          <w:sz w:val="28"/>
+          <w:szCs w:val="28"/>
+          <w:lang w:eastAsia="ru-RU"/>
+        </w:rPr>
         <w:drawing>
           <wp:inline distT="0" distB="0" distL="0" distR="0">
             <wp:extent cx="5570220" cy="3754168"/>
@@ -902,7 +1111,7 @@
                     <pic:cNvPicPr/>
                   </pic:nvPicPr>
                   <pic:blipFill>
-                    <a:blip r:embed="rId9">
+                    <a:blip r:embed="rId10">
                       <a:extLst>
                         <a:ext uri="{28A0092B-C50C-407E-A947-70E740481C1C}">
                           <a14:useLocalDpi xmlns:a14="http://schemas.microsoft.com/office/drawing/2010/main" val="0"/>
@@ -930,39 +1139,89 @@
       </w:r>
     </w:p>
     <w:p>
-      <w:r>
+      <w:pPr>
+        <w:rPr>
+          <w:rFonts w:ascii="Times New Roman" w:hAnsi="Times New Roman" w:cs="Times New Roman"/>
+          <w:sz w:val="28"/>
+          <w:szCs w:val="28"/>
+        </w:rPr>
+      </w:pPr>
+      <w:r>
+        <w:rPr>
+          <w:rFonts w:ascii="Times New Roman" w:hAnsi="Times New Roman" w:cs="Times New Roman"/>
+          <w:sz w:val="28"/>
+          <w:szCs w:val="28"/>
+        </w:rPr>
         <w:t>Внесение изменений в файлы:</w:t>
       </w:r>
     </w:p>
     <w:p>
-      <w:r>
+      <w:pPr>
+        <w:rPr>
+          <w:rFonts w:ascii="Times New Roman" w:hAnsi="Times New Roman" w:cs="Times New Roman"/>
+          <w:sz w:val="28"/>
+          <w:szCs w:val="28"/>
+        </w:rPr>
+      </w:pPr>
+      <w:r>
+        <w:rPr>
+          <w:rFonts w:ascii="Times New Roman" w:hAnsi="Times New Roman" w:cs="Times New Roman"/>
+          <w:sz w:val="28"/>
+          <w:szCs w:val="28"/>
+        </w:rPr>
         <w:t xml:space="preserve">В </w:t>
       </w:r>
       <w:proofErr w:type="spellStart"/>
       <w:r>
         <w:rPr>
+          <w:rFonts w:ascii="Times New Roman" w:hAnsi="Times New Roman" w:cs="Times New Roman"/>
+          <w:sz w:val="28"/>
+          <w:szCs w:val="28"/>
           <w:lang w:val="en-US"/>
         </w:rPr>
         <w:t>Git</w:t>
       </w:r>
       <w:proofErr w:type="spellEnd"/>
       <w:r>
+        <w:rPr>
+          <w:rFonts w:ascii="Times New Roman" w:hAnsi="Times New Roman" w:cs="Times New Roman"/>
+          <w:sz w:val="28"/>
+          <w:szCs w:val="28"/>
+        </w:rPr>
         <w:t xml:space="preserve"> </w:t>
       </w:r>
       <w:r>
         <w:rPr>
+          <w:rFonts w:ascii="Times New Roman" w:hAnsi="Times New Roman" w:cs="Times New Roman"/>
+          <w:sz w:val="28"/>
+          <w:szCs w:val="28"/>
           <w:lang w:val="en-US"/>
         </w:rPr>
         <w:t>GUI</w:t>
       </w:r>
       <w:r>
+        <w:rPr>
+          <w:rFonts w:ascii="Times New Roman" w:hAnsi="Times New Roman" w:cs="Times New Roman"/>
+          <w:sz w:val="28"/>
+          <w:szCs w:val="28"/>
+        </w:rPr>
         <w:t xml:space="preserve"> отображаются убранные и добавленные строки.</w:t>
       </w:r>
     </w:p>
     <w:p>
-      <w:r>
-        <w:rPr>
+      <w:pPr>
+        <w:rPr>
+          <w:rFonts w:ascii="Times New Roman" w:hAnsi="Times New Roman" w:cs="Times New Roman"/>
+          <w:sz w:val="28"/>
+          <w:szCs w:val="28"/>
+        </w:rPr>
+      </w:pPr>
+      <w:r>
+        <w:rPr>
+          <w:rFonts w:ascii="Times New Roman" w:hAnsi="Times New Roman" w:cs="Times New Roman"/>
           <w:noProof/>
+          <w:sz w:val="28"/>
+          <w:szCs w:val="28"/>
           <w:lang w:eastAsia="ru-RU"/>
         </w:rPr>
         <w:drawing>
@@ -981,7 +1240,7 @@
                     <pic:cNvPicPr/>
                   </pic:nvPicPr>
                   <pic:blipFill>
-                    <a:blip r:embed="rId10">
+                    <a:blip r:embed="rId11">
                       <a:extLst>
                         <a:ext uri="{28A0092B-C50C-407E-A947-70E740481C1C}">
                           <a14:useLocalDpi xmlns:a14="http://schemas.microsoft.com/office/drawing/2010/main" val="0"/>
@@ -1009,44 +1268,94 @@
       </w:r>
     </w:p>
     <w:p>
-      <w:r>
+      <w:pPr>
+        <w:rPr>
+          <w:rFonts w:ascii="Times New Roman" w:hAnsi="Times New Roman" w:cs="Times New Roman"/>
+          <w:sz w:val="28"/>
+          <w:szCs w:val="28"/>
+        </w:rPr>
+      </w:pPr>
+      <w:r>
+        <w:rPr>
+          <w:rFonts w:ascii="Times New Roman" w:hAnsi="Times New Roman" w:cs="Times New Roman"/>
+          <w:sz w:val="28"/>
+          <w:szCs w:val="28"/>
+        </w:rPr>
+        <w:lastRenderedPageBreak/>
         <w:t>Создание новой ветки:</w:t>
       </w:r>
     </w:p>
     <w:p>
-      <w:r>
+      <w:pPr>
+        <w:rPr>
+          <w:rFonts w:ascii="Times New Roman" w:hAnsi="Times New Roman" w:cs="Times New Roman"/>
+          <w:sz w:val="28"/>
+          <w:szCs w:val="28"/>
+        </w:rPr>
+      </w:pPr>
+      <w:r>
+        <w:rPr>
+          <w:rFonts w:ascii="Times New Roman" w:hAnsi="Times New Roman" w:cs="Times New Roman"/>
+          <w:sz w:val="28"/>
+          <w:szCs w:val="28"/>
+        </w:rPr>
         <w:t xml:space="preserve">Для создания необходимо нажать на кнопку </w:t>
       </w:r>
       <w:r>
         <w:rPr>
+          <w:rFonts w:ascii="Times New Roman" w:hAnsi="Times New Roman" w:cs="Times New Roman"/>
+          <w:sz w:val="28"/>
+          <w:szCs w:val="28"/>
           <w:lang w:val="en-US"/>
         </w:rPr>
         <w:t>Current</w:t>
       </w:r>
       <w:r>
+        <w:rPr>
+          <w:rFonts w:ascii="Times New Roman" w:hAnsi="Times New Roman" w:cs="Times New Roman"/>
+          <w:sz w:val="28"/>
+          <w:szCs w:val="28"/>
+        </w:rPr>
         <w:t xml:space="preserve"> </w:t>
       </w:r>
       <w:r>
         <w:rPr>
+          <w:rFonts w:ascii="Times New Roman" w:hAnsi="Times New Roman" w:cs="Times New Roman"/>
+          <w:sz w:val="28"/>
+          <w:szCs w:val="28"/>
           <w:lang w:val="en-US"/>
         </w:rPr>
         <w:t>branch</w:t>
       </w:r>
       <w:r>
+        <w:rPr>
+          <w:rFonts w:ascii="Times New Roman" w:hAnsi="Times New Roman" w:cs="Times New Roman"/>
+          <w:sz w:val="28"/>
+          <w:szCs w:val="28"/>
+        </w:rPr>
         <w:t>.</w:t>
       </w:r>
     </w:p>
     <w:p>
-      <w:r>
-        <w:rPr>
+      <w:pPr>
+        <w:rPr>
+          <w:rFonts w:ascii="Times New Roman" w:hAnsi="Times New Roman" w:cs="Times New Roman"/>
+          <w:sz w:val="28"/>
+          <w:szCs w:val="28"/>
+        </w:rPr>
+      </w:pPr>
+      <w:r>
+        <w:rPr>
+          <w:rFonts w:ascii="Times New Roman" w:hAnsi="Times New Roman" w:cs="Times New Roman"/>
           <w:noProof/>
-          <w:lang w:eastAsia="ru-RU"/>
-        </w:rPr>
-        <w:lastRenderedPageBreak/>
+          <w:sz w:val="28"/>
+          <w:szCs w:val="28"/>
+          <w:lang w:eastAsia="ru-RU"/>
+        </w:rPr>
         <w:drawing>
           <wp:inline distT="0" distB="0" distL="0" distR="0">
-            <wp:extent cx="2467655" cy="4251960"/>
-            <wp:effectExtent l="0" t="0" r="8890" b="0"/>
+            <wp:extent cx="2918460" cy="5028731"/>
+            <wp:effectExtent l="0" t="0" r="0" b="635"/>
             <wp:docPr id="20" name="Рисунок 20"/>
             <wp:cNvGraphicFramePr>
               <a:graphicFrameLocks xmlns:a="http://schemas.openxmlformats.org/drawingml/2006/main" noChangeAspect="1"/>
@@ -1056,84 +1365,6 @@
                 <pic:pic xmlns:pic="http://schemas.openxmlformats.org/drawingml/2006/picture">
                   <pic:nvPicPr>
                     <pic:cNvPr id="20" name="Create branch.png"/>
-                    <pic:cNvPicPr/>
-                  </pic:nvPicPr>
-                  <pic:blipFill>
-                    <a:blip r:embed="rId11">
-                      <a:extLst>
-                        <a:ext uri="{28A0092B-C50C-407E-A947-70E740481C1C}">
-                          <a14:useLocalDpi xmlns:a14="http://schemas.microsoft.com/office/drawing/2010/main" val="0"/>
-                        </a:ext>
-                      </a:extLst>
-                    </a:blip>
-                    <a:stretch>
-                      <a:fillRect/>
-                    </a:stretch>
-                  </pic:blipFill>
-                  <pic:spPr>
-                    <a:xfrm>
-                      <a:off x="0" y="0"/>
-                      <a:ext cx="2476384" cy="4267001"/>
-                    </a:xfrm>
-                    <a:prstGeom prst="rect">
-                      <a:avLst/>
-                    </a:prstGeom>
-                  </pic:spPr>
-                </pic:pic>
-              </a:graphicData>
-            </a:graphic>
-          </wp:inline>
-        </w:drawing>
-      </w:r>
-    </w:p>
-    <w:p>
-      <w:r>
-        <w:t>После нажатия на кнопку «</w:t>
-      </w:r>
-      <w:r>
-        <w:rPr>
-          <w:lang w:val="en-US"/>
-        </w:rPr>
-        <w:t>New</w:t>
-      </w:r>
-      <w:r>
-        <w:t xml:space="preserve"> </w:t>
-      </w:r>
-      <w:r>
-        <w:rPr>
-          <w:lang w:val="en-US"/>
-        </w:rPr>
-        <w:t>branch</w:t>
-      </w:r>
-      <w:r>
-        <w:t>»</w:t>
-      </w:r>
-      <w:r>
-        <w:t xml:space="preserve"> </w:t>
-      </w:r>
-      <w:r>
-        <w:t>будет создана ветка с указанным именем:</w:t>
-      </w:r>
-    </w:p>
-    <w:p>
-      <w:r>
-        <w:rPr>
-          <w:noProof/>
-          <w:lang w:eastAsia="ru-RU"/>
-        </w:rPr>
-        <w:drawing>
-          <wp:inline distT="0" distB="0" distL="0" distR="0">
-            <wp:extent cx="2659380" cy="1655328"/>
-            <wp:effectExtent l="0" t="0" r="7620" b="2540"/>
-            <wp:docPr id="23" name="Рисунок 23"/>
-            <wp:cNvGraphicFramePr>
-              <a:graphicFrameLocks xmlns:a="http://schemas.openxmlformats.org/drawingml/2006/main" noChangeAspect="1"/>
-            </wp:cNvGraphicFramePr>
-            <a:graphic xmlns:a="http://schemas.openxmlformats.org/drawingml/2006/main">
-              <a:graphicData uri="http://schemas.openxmlformats.org/drawingml/2006/picture">
-                <pic:pic xmlns:pic="http://schemas.openxmlformats.org/drawingml/2006/picture">
-                  <pic:nvPicPr>
-                    <pic:cNvPr id="23" name="name_branch.png"/>
                     <pic:cNvPicPr/>
                   </pic:nvPicPr>
                   <pic:blipFill>
@@ -1151,7 +1382,7 @@
                   <pic:spPr>
                     <a:xfrm>
                       <a:off x="0" y="0"/>
-                      <a:ext cx="2673845" cy="1664332"/>
+                      <a:ext cx="2923712" cy="5037780"/>
                     </a:xfrm>
                     <a:prstGeom prst="rect">
                       <a:avLst/>
@@ -1165,11 +1396,971 @@
       </w:r>
     </w:p>
     <w:p>
-      <w:r>
+      <w:pPr>
+        <w:rPr>
+          <w:rFonts w:ascii="Times New Roman" w:hAnsi="Times New Roman" w:cs="Times New Roman"/>
+          <w:sz w:val="28"/>
+          <w:szCs w:val="28"/>
+        </w:rPr>
+      </w:pPr>
+      <w:r>
+        <w:rPr>
+          <w:rFonts w:ascii="Times New Roman" w:hAnsi="Times New Roman" w:cs="Times New Roman"/>
+          <w:sz w:val="28"/>
+          <w:szCs w:val="28"/>
+        </w:rPr>
+        <w:t>После нажатия на кнопку «</w:t>
+      </w:r>
+      <w:r>
+        <w:rPr>
+          <w:rFonts w:ascii="Times New Roman" w:hAnsi="Times New Roman" w:cs="Times New Roman"/>
+          <w:sz w:val="28"/>
+          <w:szCs w:val="28"/>
+          <w:lang w:val="en-US"/>
+        </w:rPr>
+        <w:t>New</w:t>
+      </w:r>
+      <w:r>
+        <w:rPr>
+          <w:rFonts w:ascii="Times New Roman" w:hAnsi="Times New Roman" w:cs="Times New Roman"/>
+          <w:sz w:val="28"/>
+          <w:szCs w:val="28"/>
+        </w:rPr>
+        <w:t xml:space="preserve"> </w:t>
+      </w:r>
+      <w:r>
+        <w:rPr>
+          <w:rFonts w:ascii="Times New Roman" w:hAnsi="Times New Roman" w:cs="Times New Roman"/>
+          <w:sz w:val="28"/>
+          <w:szCs w:val="28"/>
+          <w:lang w:val="en-US"/>
+        </w:rPr>
+        <w:t>branch</w:t>
+      </w:r>
+      <w:r>
+        <w:rPr>
+          <w:rFonts w:ascii="Times New Roman" w:hAnsi="Times New Roman" w:cs="Times New Roman"/>
+          <w:sz w:val="28"/>
+          <w:szCs w:val="28"/>
+        </w:rPr>
+        <w:t>»</w:t>
+      </w:r>
+      <w:r>
+        <w:rPr>
+          <w:rFonts w:ascii="Times New Roman" w:hAnsi="Times New Roman" w:cs="Times New Roman"/>
+          <w:sz w:val="28"/>
+          <w:szCs w:val="28"/>
+        </w:rPr>
+        <w:t xml:space="preserve"> будет создана ветка с указанным именем:</w:t>
+      </w:r>
+    </w:p>
+    <w:p>
+      <w:pPr>
+        <w:rPr>
+          <w:rFonts w:ascii="Times New Roman" w:hAnsi="Times New Roman" w:cs="Times New Roman"/>
+          <w:sz w:val="28"/>
+          <w:szCs w:val="28"/>
+        </w:rPr>
+      </w:pPr>
+      <w:r>
+        <w:rPr>
+          <w:rFonts w:ascii="Times New Roman" w:hAnsi="Times New Roman" w:cs="Times New Roman"/>
+          <w:noProof/>
+          <w:sz w:val="28"/>
+          <w:szCs w:val="28"/>
+          <w:lang w:eastAsia="ru-RU"/>
+        </w:rPr>
+        <w:drawing>
+          <wp:inline distT="0" distB="0" distL="0" distR="0">
+            <wp:extent cx="3146185" cy="1958340"/>
+            <wp:effectExtent l="0" t="0" r="0" b="3810"/>
+            <wp:docPr id="23" name="Рисунок 23"/>
+            <wp:cNvGraphicFramePr>
+              <a:graphicFrameLocks xmlns:a="http://schemas.openxmlformats.org/drawingml/2006/main" noChangeAspect="1"/>
+            </wp:cNvGraphicFramePr>
+            <a:graphic xmlns:a="http://schemas.openxmlformats.org/drawingml/2006/main">
+              <a:graphicData uri="http://schemas.openxmlformats.org/drawingml/2006/picture">
+                <pic:pic xmlns:pic="http://schemas.openxmlformats.org/drawingml/2006/picture">
+                  <pic:nvPicPr>
+                    <pic:cNvPr id="23" name="name_branch.png"/>
+                    <pic:cNvPicPr/>
+                  </pic:nvPicPr>
+                  <pic:blipFill>
+                    <a:blip r:embed="rId13">
+                      <a:extLst>
+                        <a:ext uri="{28A0092B-C50C-407E-A947-70E740481C1C}">
+                          <a14:useLocalDpi xmlns:a14="http://schemas.microsoft.com/office/drawing/2010/main" val="0"/>
+                        </a:ext>
+                      </a:extLst>
+                    </a:blip>
+                    <a:stretch>
+                      <a:fillRect/>
+                    </a:stretch>
+                  </pic:blipFill>
+                  <pic:spPr>
+                    <a:xfrm>
+                      <a:off x="0" y="0"/>
+                      <a:ext cx="3183722" cy="1981705"/>
+                    </a:xfrm>
+                    <a:prstGeom prst="rect">
+                      <a:avLst/>
+                    </a:prstGeom>
+                  </pic:spPr>
+                </pic:pic>
+              </a:graphicData>
+            </a:graphic>
+          </wp:inline>
+        </w:drawing>
+      </w:r>
+    </w:p>
+    <w:p>
+      <w:pPr>
+        <w:rPr>
+          <w:rFonts w:ascii="Times New Roman" w:hAnsi="Times New Roman" w:cs="Times New Roman"/>
+          <w:sz w:val="28"/>
+          <w:szCs w:val="28"/>
+        </w:rPr>
+      </w:pPr>
+      <w:r>
+        <w:rPr>
+          <w:rFonts w:ascii="Times New Roman" w:hAnsi="Times New Roman" w:cs="Times New Roman"/>
+          <w:sz w:val="28"/>
+          <w:szCs w:val="28"/>
+        </w:rPr>
+        <w:br w:type="page"/>
+      </w:r>
+    </w:p>
+    <w:p>
+      <w:pPr>
+        <w:rPr>
+          <w:rFonts w:ascii="Times New Roman" w:hAnsi="Times New Roman" w:cs="Times New Roman"/>
+          <w:sz w:val="28"/>
+          <w:szCs w:val="28"/>
+        </w:rPr>
+      </w:pPr>
+    </w:p>
+    <w:p>
+      <w:pPr>
+        <w:rPr>
+          <w:rFonts w:ascii="Times New Roman" w:hAnsi="Times New Roman" w:cs="Times New Roman"/>
+          <w:sz w:val="28"/>
+          <w:szCs w:val="28"/>
+        </w:rPr>
+      </w:pPr>
+      <w:r>
+        <w:rPr>
+          <w:rFonts w:ascii="Times New Roman" w:hAnsi="Times New Roman" w:cs="Times New Roman"/>
+          <w:sz w:val="28"/>
+          <w:szCs w:val="28"/>
+        </w:rPr>
         <w:t>Работа во второй ветке:</w:t>
       </w:r>
     </w:p>
     <w:p>
+      <w:pPr>
+        <w:rPr>
+          <w:rFonts w:ascii="Times New Roman" w:hAnsi="Times New Roman" w:cs="Times New Roman"/>
+          <w:sz w:val="28"/>
+          <w:szCs w:val="28"/>
+        </w:rPr>
+      </w:pPr>
+      <w:r>
+        <w:rPr>
+          <w:rFonts w:ascii="Times New Roman" w:hAnsi="Times New Roman" w:cs="Times New Roman"/>
+          <w:noProof/>
+          <w:sz w:val="28"/>
+          <w:szCs w:val="28"/>
+          <w:lang w:eastAsia="ru-RU"/>
+        </w:rPr>
+        <w:drawing>
+          <wp:inline distT="0" distB="0" distL="0" distR="0">
+            <wp:extent cx="5048552" cy="3368040"/>
+            <wp:effectExtent l="0" t="0" r="0" b="3810"/>
+            <wp:docPr id="1" name="Рисунок 1"/>
+            <wp:cNvGraphicFramePr>
+              <a:graphicFrameLocks xmlns:a="http://schemas.openxmlformats.org/drawingml/2006/main" noChangeAspect="1"/>
+            </wp:cNvGraphicFramePr>
+            <a:graphic xmlns:a="http://schemas.openxmlformats.org/drawingml/2006/main">
+              <a:graphicData uri="http://schemas.openxmlformats.org/drawingml/2006/picture">
+                <pic:pic xmlns:pic="http://schemas.openxmlformats.org/drawingml/2006/picture">
+                  <pic:nvPicPr>
+                    <pic:cNvPr id="1" name="Push_added_files_in_snd_branch.png"/>
+                    <pic:cNvPicPr/>
+                  </pic:nvPicPr>
+                  <pic:blipFill>
+                    <a:blip r:embed="rId14" cstate="print">
+                      <a:extLst>
+                        <a:ext uri="{28A0092B-C50C-407E-A947-70E740481C1C}">
+                          <a14:useLocalDpi xmlns:a14="http://schemas.microsoft.com/office/drawing/2010/main" val="0"/>
+                        </a:ext>
+                      </a:extLst>
+                    </a:blip>
+                    <a:stretch>
+                      <a:fillRect/>
+                    </a:stretch>
+                  </pic:blipFill>
+                  <pic:spPr>
+                    <a:xfrm>
+                      <a:off x="0" y="0"/>
+                      <a:ext cx="5062979" cy="3377665"/>
+                    </a:xfrm>
+                    <a:prstGeom prst="rect">
+                      <a:avLst/>
+                    </a:prstGeom>
+                  </pic:spPr>
+                </pic:pic>
+              </a:graphicData>
+            </a:graphic>
+          </wp:inline>
+        </w:drawing>
+      </w:r>
+    </w:p>
+    <w:p>
+      <w:pPr>
+        <w:rPr>
+          <w:rFonts w:ascii="Times New Roman" w:hAnsi="Times New Roman" w:cs="Times New Roman"/>
+          <w:sz w:val="28"/>
+          <w:szCs w:val="28"/>
+        </w:rPr>
+      </w:pPr>
+      <w:r>
+        <w:rPr>
+          <w:rFonts w:ascii="Times New Roman" w:hAnsi="Times New Roman" w:cs="Times New Roman"/>
+          <w:sz w:val="28"/>
+          <w:szCs w:val="28"/>
+        </w:rPr>
+        <w:t>Слияние веток:</w:t>
+      </w:r>
+    </w:p>
+    <w:p>
+      <w:pPr>
+        <w:pStyle w:val="a4"/>
+        <w:numPr>
+          <w:ilvl w:val="0"/>
+          <w:numId w:val="1"/>
+        </w:numPr>
+        <w:rPr>
+          <w:rFonts w:ascii="Times New Roman" w:hAnsi="Times New Roman" w:cs="Times New Roman"/>
+          <w:sz w:val="28"/>
+          <w:szCs w:val="28"/>
+        </w:rPr>
+      </w:pPr>
+      <w:r>
+        <w:rPr>
+          <w:rFonts w:ascii="Times New Roman" w:hAnsi="Times New Roman" w:cs="Times New Roman"/>
+          <w:sz w:val="28"/>
+          <w:szCs w:val="28"/>
+        </w:rPr>
+        <w:t xml:space="preserve">Создать </w:t>
+      </w:r>
+      <w:r>
+        <w:rPr>
+          <w:rFonts w:ascii="Times New Roman" w:hAnsi="Times New Roman" w:cs="Times New Roman"/>
+          <w:sz w:val="28"/>
+          <w:szCs w:val="28"/>
+          <w:lang w:val="en-US"/>
+        </w:rPr>
+        <w:t>pull request</w:t>
+      </w:r>
+    </w:p>
+    <w:p>
+      <w:pPr>
+        <w:rPr>
+          <w:rFonts w:ascii="Times New Roman" w:hAnsi="Times New Roman" w:cs="Times New Roman"/>
+          <w:sz w:val="28"/>
+          <w:szCs w:val="28"/>
+        </w:rPr>
+      </w:pPr>
+      <w:r>
+        <w:rPr>
+          <w:rFonts w:ascii="Times New Roman" w:hAnsi="Times New Roman" w:cs="Times New Roman"/>
+          <w:noProof/>
+          <w:sz w:val="28"/>
+          <w:szCs w:val="28"/>
+          <w:lang w:eastAsia="ru-RU"/>
+        </w:rPr>
+        <w:drawing>
+          <wp:inline distT="0" distB="0" distL="0" distR="0">
+            <wp:extent cx="5940425" cy="3977640"/>
+            <wp:effectExtent l="0" t="0" r="3175" b="3810"/>
+            <wp:docPr id="2" name="Рисунок 2"/>
+            <wp:cNvGraphicFramePr>
+              <a:graphicFrameLocks xmlns:a="http://schemas.openxmlformats.org/drawingml/2006/main" noChangeAspect="1"/>
+            </wp:cNvGraphicFramePr>
+            <a:graphic xmlns:a="http://schemas.openxmlformats.org/drawingml/2006/main">
+              <a:graphicData uri="http://schemas.openxmlformats.org/drawingml/2006/picture">
+                <pic:pic xmlns:pic="http://schemas.openxmlformats.org/drawingml/2006/picture">
+                  <pic:nvPicPr>
+                    <pic:cNvPr id="2" name="Create pull request.png"/>
+                    <pic:cNvPicPr/>
+                  </pic:nvPicPr>
+                  <pic:blipFill>
+                    <a:blip r:embed="rId15">
+                      <a:extLst>
+                        <a:ext uri="{28A0092B-C50C-407E-A947-70E740481C1C}">
+                          <a14:useLocalDpi xmlns:a14="http://schemas.microsoft.com/office/drawing/2010/main" val="0"/>
+                        </a:ext>
+                      </a:extLst>
+                    </a:blip>
+                    <a:stretch>
+                      <a:fillRect/>
+                    </a:stretch>
+                  </pic:blipFill>
+                  <pic:spPr>
+                    <a:xfrm>
+                      <a:off x="0" y="0"/>
+                      <a:ext cx="5940425" cy="3977640"/>
+                    </a:xfrm>
+                    <a:prstGeom prst="rect">
+                      <a:avLst/>
+                    </a:prstGeom>
+                  </pic:spPr>
+                </pic:pic>
+              </a:graphicData>
+            </a:graphic>
+          </wp:inline>
+        </w:drawing>
+      </w:r>
+    </w:p>
+    <w:p>
+      <w:pPr>
+        <w:pStyle w:val="a4"/>
+        <w:numPr>
+          <w:ilvl w:val="0"/>
+          <w:numId w:val="1"/>
+        </w:numPr>
+        <w:rPr>
+          <w:rFonts w:ascii="Times New Roman" w:hAnsi="Times New Roman" w:cs="Times New Roman"/>
+          <w:sz w:val="28"/>
+          <w:szCs w:val="28"/>
+        </w:rPr>
+      </w:pPr>
+      <w:r>
+        <w:rPr>
+          <w:rFonts w:ascii="Times New Roman" w:hAnsi="Times New Roman" w:cs="Times New Roman"/>
+          <w:sz w:val="28"/>
+          <w:szCs w:val="28"/>
+        </w:rPr>
+        <w:t>Проверить возможность слияния</w:t>
+      </w:r>
+    </w:p>
+    <w:p>
+      <w:pPr>
+        <w:rPr>
+          <w:rFonts w:ascii="Times New Roman" w:hAnsi="Times New Roman" w:cs="Times New Roman"/>
+          <w:sz w:val="28"/>
+          <w:szCs w:val="28"/>
+        </w:rPr>
+      </w:pPr>
+      <w:r>
+        <w:rPr>
+          <w:rFonts w:ascii="Times New Roman" w:hAnsi="Times New Roman" w:cs="Times New Roman"/>
+          <w:noProof/>
+          <w:sz w:val="28"/>
+          <w:szCs w:val="28"/>
+          <w:lang w:eastAsia="ru-RU"/>
+        </w:rPr>
+        <w:lastRenderedPageBreak/>
+        <w:drawing>
+          <wp:inline distT="0" distB="0" distL="0" distR="0">
+            <wp:extent cx="5940425" cy="2814320"/>
+            <wp:effectExtent l="0" t="0" r="3175" b="5080"/>
+            <wp:docPr id="3" name="Рисунок 3"/>
+            <wp:cNvGraphicFramePr>
+              <a:graphicFrameLocks xmlns:a="http://schemas.openxmlformats.org/drawingml/2006/main" noChangeAspect="1"/>
+            </wp:cNvGraphicFramePr>
+            <a:graphic xmlns:a="http://schemas.openxmlformats.org/drawingml/2006/main">
+              <a:graphicData uri="http://schemas.openxmlformats.org/drawingml/2006/picture">
+                <pic:pic xmlns:pic="http://schemas.openxmlformats.org/drawingml/2006/picture">
+                  <pic:nvPicPr>
+                    <pic:cNvPr id="3" name="Pull_request.png"/>
+                    <pic:cNvPicPr/>
+                  </pic:nvPicPr>
+                  <pic:blipFill>
+                    <a:blip r:embed="rId16" cstate="print">
+                      <a:extLst>
+                        <a:ext uri="{28A0092B-C50C-407E-A947-70E740481C1C}">
+                          <a14:useLocalDpi xmlns:a14="http://schemas.microsoft.com/office/drawing/2010/main" val="0"/>
+                        </a:ext>
+                      </a:extLst>
+                    </a:blip>
+                    <a:stretch>
+                      <a:fillRect/>
+                    </a:stretch>
+                  </pic:blipFill>
+                  <pic:spPr>
+                    <a:xfrm>
+                      <a:off x="0" y="0"/>
+                      <a:ext cx="5940425" cy="2814320"/>
+                    </a:xfrm>
+                    <a:prstGeom prst="rect">
+                      <a:avLst/>
+                    </a:prstGeom>
+                  </pic:spPr>
+                </pic:pic>
+              </a:graphicData>
+            </a:graphic>
+          </wp:inline>
+        </w:drawing>
+      </w:r>
+    </w:p>
+    <w:p>
+      <w:pPr>
+        <w:pStyle w:val="a4"/>
+        <w:numPr>
+          <w:ilvl w:val="0"/>
+          <w:numId w:val="1"/>
+        </w:numPr>
+        <w:rPr>
+          <w:rFonts w:ascii="Times New Roman" w:hAnsi="Times New Roman" w:cs="Times New Roman"/>
+          <w:sz w:val="28"/>
+          <w:szCs w:val="28"/>
+        </w:rPr>
+      </w:pPr>
+      <w:r>
+        <w:rPr>
+          <w:rFonts w:ascii="Times New Roman" w:hAnsi="Times New Roman" w:cs="Times New Roman"/>
+          <w:sz w:val="28"/>
+          <w:szCs w:val="28"/>
+        </w:rPr>
+        <w:t>Подтвердить объединение</w:t>
+      </w:r>
+    </w:p>
+    <w:p>
+      <w:pPr>
+        <w:rPr>
+          <w:rFonts w:ascii="Times New Roman" w:hAnsi="Times New Roman" w:cs="Times New Roman"/>
+          <w:sz w:val="28"/>
+          <w:szCs w:val="28"/>
+        </w:rPr>
+      </w:pPr>
+      <w:r>
+        <w:rPr>
+          <w:rFonts w:ascii="Times New Roman" w:hAnsi="Times New Roman" w:cs="Times New Roman"/>
+          <w:noProof/>
+          <w:sz w:val="28"/>
+          <w:szCs w:val="28"/>
+          <w:lang w:eastAsia="ru-RU"/>
+        </w:rPr>
+        <w:drawing>
+          <wp:inline distT="0" distB="0" distL="0" distR="0">
+            <wp:extent cx="5940425" cy="3989070"/>
+            <wp:effectExtent l="0" t="0" r="3175" b="0"/>
+            <wp:docPr id="4" name="Рисунок 4"/>
+            <wp:cNvGraphicFramePr>
+              <a:graphicFrameLocks xmlns:a="http://schemas.openxmlformats.org/drawingml/2006/main" noChangeAspect="1"/>
+            </wp:cNvGraphicFramePr>
+            <a:graphic xmlns:a="http://schemas.openxmlformats.org/drawingml/2006/main">
+              <a:graphicData uri="http://schemas.openxmlformats.org/drawingml/2006/picture">
+                <pic:pic xmlns:pic="http://schemas.openxmlformats.org/drawingml/2006/picture">
+                  <pic:nvPicPr>
+                    <pic:cNvPr id="4" name="Merge_branches.png"/>
+                    <pic:cNvPicPr/>
+                  </pic:nvPicPr>
+                  <pic:blipFill>
+                    <a:blip r:embed="rId17">
+                      <a:extLst>
+                        <a:ext uri="{28A0092B-C50C-407E-A947-70E740481C1C}">
+                          <a14:useLocalDpi xmlns:a14="http://schemas.microsoft.com/office/drawing/2010/main" val="0"/>
+                        </a:ext>
+                      </a:extLst>
+                    </a:blip>
+                    <a:stretch>
+                      <a:fillRect/>
+                    </a:stretch>
+                  </pic:blipFill>
+                  <pic:spPr>
+                    <a:xfrm>
+                      <a:off x="0" y="0"/>
+                      <a:ext cx="5940425" cy="3989070"/>
+                    </a:xfrm>
+                    <a:prstGeom prst="rect">
+                      <a:avLst/>
+                    </a:prstGeom>
+                  </pic:spPr>
+                </pic:pic>
+              </a:graphicData>
+            </a:graphic>
+          </wp:inline>
+        </w:drawing>
+      </w:r>
+    </w:p>
+    <w:p>
+      <w:pPr>
+        <w:pStyle w:val="a4"/>
+        <w:numPr>
+          <w:ilvl w:val="0"/>
+          <w:numId w:val="1"/>
+        </w:numPr>
+        <w:rPr>
+          <w:rFonts w:ascii="Times New Roman" w:hAnsi="Times New Roman" w:cs="Times New Roman"/>
+          <w:sz w:val="28"/>
+          <w:szCs w:val="28"/>
+        </w:rPr>
+      </w:pPr>
+      <w:r>
+        <w:rPr>
+          <w:rFonts w:ascii="Times New Roman" w:hAnsi="Times New Roman" w:cs="Times New Roman"/>
+          <w:sz w:val="28"/>
+          <w:szCs w:val="28"/>
+        </w:rPr>
+        <w:t>Выбрать опцию объединения</w:t>
+      </w:r>
+    </w:p>
+    <w:p>
+      <w:pPr>
+        <w:rPr>
+          <w:rFonts w:ascii="Times New Roman" w:hAnsi="Times New Roman" w:cs="Times New Roman"/>
+          <w:sz w:val="28"/>
+          <w:szCs w:val="28"/>
+        </w:rPr>
+      </w:pPr>
+      <w:r>
+        <w:rPr>
+          <w:rFonts w:ascii="Times New Roman" w:hAnsi="Times New Roman" w:cs="Times New Roman"/>
+          <w:noProof/>
+          <w:sz w:val="28"/>
+          <w:szCs w:val="28"/>
+          <w:lang w:eastAsia="ru-RU"/>
+        </w:rPr>
+        <w:lastRenderedPageBreak/>
+        <w:drawing>
+          <wp:inline distT="0" distB="0" distL="0" distR="0">
+            <wp:extent cx="2385060" cy="1809902"/>
+            <wp:effectExtent l="0" t="0" r="0" b="0"/>
+            <wp:docPr id="5" name="Рисунок 5"/>
+            <wp:cNvGraphicFramePr>
+              <a:graphicFrameLocks xmlns:a="http://schemas.openxmlformats.org/drawingml/2006/main" noChangeAspect="1"/>
+            </wp:cNvGraphicFramePr>
+            <a:graphic xmlns:a="http://schemas.openxmlformats.org/drawingml/2006/main">
+              <a:graphicData uri="http://schemas.openxmlformats.org/drawingml/2006/picture">
+                <pic:pic xmlns:pic="http://schemas.openxmlformats.org/drawingml/2006/picture">
+                  <pic:nvPicPr>
+                    <pic:cNvPr id="5" name="Merge_pull_request.png"/>
+                    <pic:cNvPicPr/>
+                  </pic:nvPicPr>
+                  <pic:blipFill>
+                    <a:blip r:embed="rId18">
+                      <a:extLst>
+                        <a:ext uri="{28A0092B-C50C-407E-A947-70E740481C1C}">
+                          <a14:useLocalDpi xmlns:a14="http://schemas.microsoft.com/office/drawing/2010/main" val="0"/>
+                        </a:ext>
+                      </a:extLst>
+                    </a:blip>
+                    <a:stretch>
+                      <a:fillRect/>
+                    </a:stretch>
+                  </pic:blipFill>
+                  <pic:spPr>
+                    <a:xfrm>
+                      <a:off x="0" y="0"/>
+                      <a:ext cx="2397265" cy="1819164"/>
+                    </a:xfrm>
+                    <a:prstGeom prst="rect">
+                      <a:avLst/>
+                    </a:prstGeom>
+                  </pic:spPr>
+                </pic:pic>
+              </a:graphicData>
+            </a:graphic>
+          </wp:inline>
+        </w:drawing>
+      </w:r>
+    </w:p>
+    <w:p>
+      <w:pPr>
+        <w:pStyle w:val="a4"/>
+        <w:numPr>
+          <w:ilvl w:val="0"/>
+          <w:numId w:val="1"/>
+        </w:numPr>
+        <w:rPr>
+          <w:rFonts w:ascii="Times New Roman" w:hAnsi="Times New Roman" w:cs="Times New Roman"/>
+          <w:sz w:val="28"/>
+          <w:szCs w:val="28"/>
+        </w:rPr>
+      </w:pPr>
+      <w:r>
+        <w:rPr>
+          <w:rFonts w:ascii="Times New Roman" w:hAnsi="Times New Roman" w:cs="Times New Roman"/>
+          <w:sz w:val="28"/>
+          <w:szCs w:val="28"/>
+        </w:rPr>
+        <w:t>Подтвердить объединение веток</w:t>
+      </w:r>
+    </w:p>
+    <w:p>
+      <w:pPr>
+        <w:rPr>
+          <w:rFonts w:ascii="Times New Roman" w:hAnsi="Times New Roman" w:cs="Times New Roman"/>
+          <w:sz w:val="28"/>
+          <w:szCs w:val="28"/>
+        </w:rPr>
+      </w:pPr>
+      <w:r>
+        <w:rPr>
+          <w:rFonts w:ascii="Times New Roman" w:hAnsi="Times New Roman" w:cs="Times New Roman"/>
+          <w:noProof/>
+          <w:sz w:val="28"/>
+          <w:szCs w:val="28"/>
+          <w:lang w:eastAsia="ru-RU"/>
+        </w:rPr>
+        <w:drawing>
+          <wp:inline distT="0" distB="0" distL="0" distR="0">
+            <wp:extent cx="5243387" cy="1280160"/>
+            <wp:effectExtent l="0" t="0" r="0" b="0"/>
+            <wp:docPr id="6" name="Рисунок 6"/>
+            <wp:cNvGraphicFramePr>
+              <a:graphicFrameLocks xmlns:a="http://schemas.openxmlformats.org/drawingml/2006/main" noChangeAspect="1"/>
+            </wp:cNvGraphicFramePr>
+            <a:graphic xmlns:a="http://schemas.openxmlformats.org/drawingml/2006/main">
+              <a:graphicData uri="http://schemas.openxmlformats.org/drawingml/2006/picture">
+                <pic:pic xmlns:pic="http://schemas.openxmlformats.org/drawingml/2006/picture">
+                  <pic:nvPicPr>
+                    <pic:cNvPr id="6" name="Confirm_merge.png"/>
+                    <pic:cNvPicPr/>
+                  </pic:nvPicPr>
+                  <pic:blipFill>
+                    <a:blip r:embed="rId19">
+                      <a:extLst>
+                        <a:ext uri="{28A0092B-C50C-407E-A947-70E740481C1C}">
+                          <a14:useLocalDpi xmlns:a14="http://schemas.microsoft.com/office/drawing/2010/main" val="0"/>
+                        </a:ext>
+                      </a:extLst>
+                    </a:blip>
+                    <a:stretch>
+                      <a:fillRect/>
+                    </a:stretch>
+                  </pic:blipFill>
+                  <pic:spPr>
+                    <a:xfrm>
+                      <a:off x="0" y="0"/>
+                      <a:ext cx="5251602" cy="1282166"/>
+                    </a:xfrm>
+                    <a:prstGeom prst="rect">
+                      <a:avLst/>
+                    </a:prstGeom>
+                  </pic:spPr>
+                </pic:pic>
+              </a:graphicData>
+            </a:graphic>
+          </wp:inline>
+        </w:drawing>
+      </w:r>
+    </w:p>
+    <w:p>
+      <w:pPr>
+        <w:rPr>
+          <w:rFonts w:ascii="Times New Roman" w:hAnsi="Times New Roman" w:cs="Times New Roman"/>
+          <w:sz w:val="28"/>
+          <w:szCs w:val="28"/>
+        </w:rPr>
+      </w:pPr>
+      <w:r>
+        <w:rPr>
+          <w:rFonts w:ascii="Times New Roman" w:hAnsi="Times New Roman" w:cs="Times New Roman"/>
+          <w:sz w:val="28"/>
+          <w:szCs w:val="28"/>
+        </w:rPr>
+        <w:t>В случае успешного объединения получается вот такое сообщение:</w:t>
+      </w:r>
+    </w:p>
+    <w:p>
+      <w:pPr>
+        <w:rPr>
+          <w:rFonts w:ascii="Times New Roman" w:hAnsi="Times New Roman" w:cs="Times New Roman"/>
+          <w:sz w:val="28"/>
+          <w:szCs w:val="28"/>
+        </w:rPr>
+      </w:pPr>
+      <w:r>
+        <w:rPr>
+          <w:rFonts w:ascii="Times New Roman" w:hAnsi="Times New Roman" w:cs="Times New Roman"/>
+          <w:noProof/>
+          <w:sz w:val="28"/>
+          <w:szCs w:val="28"/>
+          <w:lang w:eastAsia="ru-RU"/>
+        </w:rPr>
+        <w:drawing>
+          <wp:inline distT="0" distB="0" distL="0" distR="0">
+            <wp:extent cx="5234940" cy="556789"/>
+            <wp:effectExtent l="0" t="0" r="3810" b="0"/>
+            <wp:docPr id="7" name="Рисунок 7"/>
+            <wp:cNvGraphicFramePr>
+              <a:graphicFrameLocks xmlns:a="http://schemas.openxmlformats.org/drawingml/2006/main" noChangeAspect="1"/>
+            </wp:cNvGraphicFramePr>
+            <a:graphic xmlns:a="http://schemas.openxmlformats.org/drawingml/2006/main">
+              <a:graphicData uri="http://schemas.openxmlformats.org/drawingml/2006/picture">
+                <pic:pic xmlns:pic="http://schemas.openxmlformats.org/drawingml/2006/picture">
+                  <pic:nvPicPr>
+                    <pic:cNvPr id="7" name="Merge done.png"/>
+                    <pic:cNvPicPr/>
+                  </pic:nvPicPr>
+                  <pic:blipFill>
+                    <a:blip r:embed="rId20">
+                      <a:extLst>
+                        <a:ext uri="{28A0092B-C50C-407E-A947-70E740481C1C}">
+                          <a14:useLocalDpi xmlns:a14="http://schemas.microsoft.com/office/drawing/2010/main" val="0"/>
+                        </a:ext>
+                      </a:extLst>
+                    </a:blip>
+                    <a:stretch>
+                      <a:fillRect/>
+                    </a:stretch>
+                  </pic:blipFill>
+                  <pic:spPr>
+                    <a:xfrm>
+                      <a:off x="0" y="0"/>
+                      <a:ext cx="5337585" cy="567706"/>
+                    </a:xfrm>
+                    <a:prstGeom prst="rect">
+                      <a:avLst/>
+                    </a:prstGeom>
+                  </pic:spPr>
+                </pic:pic>
+              </a:graphicData>
+            </a:graphic>
+          </wp:inline>
+        </w:drawing>
+      </w:r>
+    </w:p>
+    <w:p>
+      <w:pPr>
+        <w:rPr>
+          <w:rFonts w:ascii="Times New Roman" w:hAnsi="Times New Roman" w:cs="Times New Roman"/>
+          <w:sz w:val="28"/>
+          <w:szCs w:val="28"/>
+        </w:rPr>
+      </w:pPr>
+      <w:r>
+        <w:rPr>
+          <w:rFonts w:ascii="Times New Roman" w:hAnsi="Times New Roman" w:cs="Times New Roman"/>
+          <w:sz w:val="28"/>
+          <w:szCs w:val="28"/>
+        </w:rPr>
+        <w:t>История изменения веток с откатом изменений:</w:t>
+      </w:r>
+    </w:p>
+    <w:p>
+      <w:pPr>
+        <w:rPr>
+          <w:rFonts w:ascii="Times New Roman" w:hAnsi="Times New Roman" w:cs="Times New Roman"/>
+          <w:sz w:val="28"/>
+          <w:szCs w:val="28"/>
+        </w:rPr>
+      </w:pPr>
+      <w:r>
+        <w:rPr>
+          <w:rFonts w:ascii="Times New Roman" w:hAnsi="Times New Roman" w:cs="Times New Roman"/>
+          <w:noProof/>
+          <w:sz w:val="28"/>
+          <w:szCs w:val="28"/>
+          <w:lang w:eastAsia="ru-RU"/>
+        </w:rPr>
+        <w:drawing>
+          <wp:inline distT="0" distB="0" distL="0" distR="0">
+            <wp:extent cx="2020337" cy="4168140"/>
+            <wp:effectExtent l="0" t="0" r="0" b="3810"/>
+            <wp:docPr id="8" name="Рисунок 8"/>
+            <wp:cNvGraphicFramePr>
+              <a:graphicFrameLocks xmlns:a="http://schemas.openxmlformats.org/drawingml/2006/main" noChangeAspect="1"/>
+            </wp:cNvGraphicFramePr>
+            <a:graphic xmlns:a="http://schemas.openxmlformats.org/drawingml/2006/main">
+              <a:graphicData uri="http://schemas.openxmlformats.org/drawingml/2006/picture">
+                <pic:pic xmlns:pic="http://schemas.openxmlformats.org/drawingml/2006/picture">
+                  <pic:nvPicPr>
+                    <pic:cNvPr id="8" name="History_and_revert.png"/>
+                    <pic:cNvPicPr/>
+                  </pic:nvPicPr>
+                  <pic:blipFill>
+                    <a:blip r:embed="rId21">
+                      <a:extLst>
+                        <a:ext uri="{28A0092B-C50C-407E-A947-70E740481C1C}">
+                          <a14:useLocalDpi xmlns:a14="http://schemas.microsoft.com/office/drawing/2010/main" val="0"/>
+                        </a:ext>
+                      </a:extLst>
+                    </a:blip>
+                    <a:stretch>
+                      <a:fillRect/>
+                    </a:stretch>
+                  </pic:blipFill>
+                  <pic:spPr>
+                    <a:xfrm>
+                      <a:off x="0" y="0"/>
+                      <a:ext cx="2030701" cy="4189522"/>
+                    </a:xfrm>
+                    <a:prstGeom prst="rect">
+                      <a:avLst/>
+                    </a:prstGeom>
+                  </pic:spPr>
+                </pic:pic>
+              </a:graphicData>
+            </a:graphic>
+          </wp:inline>
+        </w:drawing>
+      </w:r>
+    </w:p>
+    <w:p>
+      <w:pPr>
+        <w:rPr>
+          <w:rFonts w:ascii="Times New Roman" w:hAnsi="Times New Roman" w:cs="Times New Roman"/>
+          <w:sz w:val="28"/>
+          <w:szCs w:val="28"/>
+        </w:rPr>
+      </w:pPr>
+      <w:r>
+        <w:rPr>
+          <w:rFonts w:ascii="Times New Roman" w:hAnsi="Times New Roman" w:cs="Times New Roman"/>
+          <w:sz w:val="28"/>
+          <w:szCs w:val="28"/>
+        </w:rPr>
+        <w:lastRenderedPageBreak/>
+        <w:t xml:space="preserve">Чтобы отменить изменение, надо нажать на </w:t>
+      </w:r>
+      <w:r>
+        <w:rPr>
+          <w:rFonts w:ascii="Times New Roman" w:hAnsi="Times New Roman" w:cs="Times New Roman"/>
+          <w:sz w:val="28"/>
+          <w:szCs w:val="28"/>
+          <w:lang w:val="en-US"/>
+        </w:rPr>
+        <w:t>commit</w:t>
+      </w:r>
+      <w:r>
+        <w:rPr>
+          <w:rFonts w:ascii="Times New Roman" w:hAnsi="Times New Roman" w:cs="Times New Roman"/>
+          <w:sz w:val="28"/>
+          <w:szCs w:val="28"/>
+        </w:rPr>
+        <w:t xml:space="preserve"> и выбрать </w:t>
+      </w:r>
+      <w:r>
+        <w:rPr>
+          <w:rFonts w:ascii="Times New Roman" w:hAnsi="Times New Roman" w:cs="Times New Roman"/>
+          <w:sz w:val="28"/>
+          <w:szCs w:val="28"/>
+          <w:lang w:val="en-US"/>
+        </w:rPr>
+        <w:t>revert</w:t>
+      </w:r>
+      <w:r>
+        <w:rPr>
+          <w:rFonts w:ascii="Times New Roman" w:hAnsi="Times New Roman" w:cs="Times New Roman"/>
+          <w:sz w:val="28"/>
+          <w:szCs w:val="28"/>
+        </w:rPr>
+        <w:t xml:space="preserve"> </w:t>
+      </w:r>
+      <w:r>
+        <w:rPr>
+          <w:rFonts w:ascii="Times New Roman" w:hAnsi="Times New Roman" w:cs="Times New Roman"/>
+          <w:sz w:val="28"/>
+          <w:szCs w:val="28"/>
+          <w:lang w:val="en-US"/>
+        </w:rPr>
+        <w:t>changes</w:t>
+      </w:r>
+      <w:r>
+        <w:rPr>
+          <w:rFonts w:ascii="Times New Roman" w:hAnsi="Times New Roman" w:cs="Times New Roman"/>
+          <w:sz w:val="28"/>
+          <w:szCs w:val="28"/>
+        </w:rPr>
+        <w:t xml:space="preserve"> </w:t>
+      </w:r>
+      <w:r>
+        <w:rPr>
+          <w:rFonts w:ascii="Times New Roman" w:hAnsi="Times New Roman" w:cs="Times New Roman"/>
+          <w:sz w:val="28"/>
+          <w:szCs w:val="28"/>
+          <w:lang w:val="en-US"/>
+        </w:rPr>
+        <w:t>in</w:t>
+      </w:r>
+      <w:r>
+        <w:rPr>
+          <w:rFonts w:ascii="Times New Roman" w:hAnsi="Times New Roman" w:cs="Times New Roman"/>
+          <w:sz w:val="28"/>
+          <w:szCs w:val="28"/>
+        </w:rPr>
+        <w:t xml:space="preserve"> </w:t>
+      </w:r>
+      <w:r>
+        <w:rPr>
+          <w:rFonts w:ascii="Times New Roman" w:hAnsi="Times New Roman" w:cs="Times New Roman"/>
+          <w:sz w:val="28"/>
+          <w:szCs w:val="28"/>
+          <w:lang w:val="en-US"/>
+        </w:rPr>
+        <w:t>commit</w:t>
+      </w:r>
+      <w:r>
+        <w:rPr>
+          <w:rFonts w:ascii="Times New Roman" w:hAnsi="Times New Roman" w:cs="Times New Roman"/>
+          <w:sz w:val="28"/>
+          <w:szCs w:val="28"/>
+        </w:rPr>
+        <w:t>:</w:t>
+      </w:r>
+    </w:p>
+    <w:p>
+      <w:pPr>
+        <w:rPr>
+          <w:rFonts w:ascii="Times New Roman" w:hAnsi="Times New Roman" w:cs="Times New Roman"/>
+          <w:sz w:val="28"/>
+          <w:szCs w:val="28"/>
+        </w:rPr>
+      </w:pPr>
+      <w:r>
+        <w:rPr>
+          <w:rFonts w:ascii="Times New Roman" w:hAnsi="Times New Roman" w:cs="Times New Roman"/>
+          <w:noProof/>
+          <w:sz w:val="28"/>
+          <w:szCs w:val="28"/>
+          <w:lang w:eastAsia="ru-RU"/>
+        </w:rPr>
+        <w:drawing>
+          <wp:inline distT="0" distB="0" distL="0" distR="0">
+            <wp:extent cx="2377646" cy="1973751"/>
+            <wp:effectExtent l="0" t="0" r="3810" b="7620"/>
+            <wp:docPr id="9" name="Рисунок 9"/>
+            <wp:cNvGraphicFramePr>
+              <a:graphicFrameLocks xmlns:a="http://schemas.openxmlformats.org/drawingml/2006/main" noChangeAspect="1"/>
+            </wp:cNvGraphicFramePr>
+            <a:graphic xmlns:a="http://schemas.openxmlformats.org/drawingml/2006/main">
+              <a:graphicData uri="http://schemas.openxmlformats.org/drawingml/2006/picture">
+                <pic:pic xmlns:pic="http://schemas.openxmlformats.org/drawingml/2006/picture">
+                  <pic:nvPicPr>
+                    <pic:cNvPr id="9" name="Revert.png"/>
+                    <pic:cNvPicPr/>
+                  </pic:nvPicPr>
+                  <pic:blipFill>
+                    <a:blip r:embed="rId22">
+                      <a:extLst>
+                        <a:ext uri="{28A0092B-C50C-407E-A947-70E740481C1C}">
+                          <a14:useLocalDpi xmlns:a14="http://schemas.microsoft.com/office/drawing/2010/main" val="0"/>
+                        </a:ext>
+                      </a:extLst>
+                    </a:blip>
+                    <a:stretch>
+                      <a:fillRect/>
+                    </a:stretch>
+                  </pic:blipFill>
+                  <pic:spPr>
+                    <a:xfrm>
+                      <a:off x="0" y="0"/>
+                      <a:ext cx="2377646" cy="1973751"/>
+                    </a:xfrm>
+                    <a:prstGeom prst="rect">
+                      <a:avLst/>
+                    </a:prstGeom>
+                  </pic:spPr>
+                </pic:pic>
+              </a:graphicData>
+            </a:graphic>
+          </wp:inline>
+        </w:drawing>
+      </w:r>
       <w:bookmarkStart w:id="0" w:name="_GoBack"/>
       <w:bookmarkEnd w:id="0"/>
     </w:p>
@@ -1181,6 +2372,103 @@
     </w:sectPr>
   </w:body>
 </w:document>
+</file>
+
+<file path=word/numbering.xml><?xml version="1.0" encoding="utf-8"?>
+<w:numbering xmlns:wpc="http://schemas.microsoft.com/office/word/2010/wordprocessingCanvas" xmlns:cx="http://schemas.microsoft.com/office/drawing/2014/chartex" xmlns:cx1="http://schemas.microsoft.com/office/drawing/2015/9/8/chartex" xmlns:mc="http://schemas.openxmlformats.org/markup-compatibility/2006" xmlns:o="urn:schemas-microsoft-com:office:office" xmlns:r="http://schemas.openxmlformats.org/officeDocument/2006/relationships" xmlns:m="http://schemas.openxmlformats.org/officeDocument/2006/math" xmlns:v="urn:schemas-microsoft-com:vml" xmlns:wp14="http://schemas.microsoft.com/office/word/2010/wordprocessingDrawing" xmlns:wp="http://schemas.openxmlformats.org/drawingml/2006/wordprocessingDrawing" xmlns:w10="urn:schemas-microsoft-com:office:word" xmlns:w="http://schemas.openxmlformats.org/wordprocessingml/2006/main" xmlns:w14="http://schemas.microsoft.com/office/word/2010/wordml" xmlns:w15="http://schemas.microsoft.com/office/word/2012/wordml" xmlns:w16se="http://schemas.microsoft.com/office/word/2015/wordml/symex" xmlns:wpg="http://schemas.microsoft.com/office/word/2010/wordprocessingGroup" xmlns:wpi="http://schemas.microsoft.com/office/word/2010/wordprocessingInk" xmlns:wne="http://schemas.microsoft.com/office/word/2006/wordml" xmlns:wps="http://schemas.microsoft.com/office/word/2010/wordprocessingShape" mc:Ignorable="w14 w15 w16se wp14">
+  <w:abstractNum w:abstractNumId="0" w15:restartNumberingAfterBreak="0">
+    <w:nsid w:val="409148C7"/>
+    <w:multiLevelType w:val="hybridMultilevel"/>
+    <w:tmpl w:val="B31A739A"/>
+    <w:lvl w:ilvl="0" w:tplc="0419000F">
+      <w:start w:val="1"/>
+      <w:numFmt w:val="decimal"/>
+      <w:lvlText w:val="%1."/>
+      <w:lvlJc w:val="left"/>
+      <w:pPr>
+        <w:ind w:left="720" w:hanging="360"/>
+      </w:pPr>
+      <w:rPr>
+        <w:rFonts w:hint="default"/>
+      </w:rPr>
+    </w:lvl>
+    <w:lvl w:ilvl="1" w:tplc="04190019" w:tentative="1">
+      <w:start w:val="1"/>
+      <w:numFmt w:val="lowerLetter"/>
+      <w:lvlText w:val="%2."/>
+      <w:lvlJc w:val="left"/>
+      <w:pPr>
+        <w:ind w:left="1440" w:hanging="360"/>
+      </w:pPr>
+    </w:lvl>
+    <w:lvl w:ilvl="2" w:tplc="0419001B" w:tentative="1">
+      <w:start w:val="1"/>
+      <w:numFmt w:val="lowerRoman"/>
+      <w:lvlText w:val="%3."/>
+      <w:lvlJc w:val="right"/>
+      <w:pPr>
+        <w:ind w:left="2160" w:hanging="180"/>
+      </w:pPr>
+    </w:lvl>
+    <w:lvl w:ilvl="3" w:tplc="0419000F" w:tentative="1">
+      <w:start w:val="1"/>
+      <w:numFmt w:val="decimal"/>
+      <w:lvlText w:val="%4."/>
+      <w:lvlJc w:val="left"/>
+      <w:pPr>
+        <w:ind w:left="2880" w:hanging="360"/>
+      </w:pPr>
+    </w:lvl>
+    <w:lvl w:ilvl="4" w:tplc="04190019" w:tentative="1">
+      <w:start w:val="1"/>
+      <w:numFmt w:val="lowerLetter"/>
+      <w:lvlText w:val="%5."/>
+      <w:lvlJc w:val="left"/>
+      <w:pPr>
+        <w:ind w:left="3600" w:hanging="360"/>
+      </w:pPr>
+    </w:lvl>
+    <w:lvl w:ilvl="5" w:tplc="0419001B" w:tentative="1">
+      <w:start w:val="1"/>
+      <w:numFmt w:val="lowerRoman"/>
+      <w:lvlText w:val="%6."/>
+      <w:lvlJc w:val="right"/>
+      <w:pPr>
+        <w:ind w:left="4320" w:hanging="180"/>
+      </w:pPr>
+    </w:lvl>
+    <w:lvl w:ilvl="6" w:tplc="0419000F" w:tentative="1">
+      <w:start w:val="1"/>
+      <w:numFmt w:val="decimal"/>
+      <w:lvlText w:val="%7."/>
+      <w:lvlJc w:val="left"/>
+      <w:pPr>
+        <w:ind w:left="5040" w:hanging="360"/>
+      </w:pPr>
+    </w:lvl>
+    <w:lvl w:ilvl="7" w:tplc="04190019" w:tentative="1">
+      <w:start w:val="1"/>
+      <w:numFmt w:val="lowerLetter"/>
+      <w:lvlText w:val="%8."/>
+      <w:lvlJc w:val="left"/>
+      <w:pPr>
+        <w:ind w:left="5760" w:hanging="360"/>
+      </w:pPr>
+    </w:lvl>
+    <w:lvl w:ilvl="8" w:tplc="0419001B" w:tentative="1">
+      <w:start w:val="1"/>
+      <w:numFmt w:val="lowerRoman"/>
+      <w:lvlText w:val="%9."/>
+      <w:lvlJc w:val="right"/>
+      <w:pPr>
+        <w:ind w:left="6480" w:hanging="180"/>
+      </w:pPr>
+    </w:lvl>
+  </w:abstractNum>
+  <w:num w:numId="1">
+    <w:abstractNumId w:val="0"/>
+  </w:num>
+</w:numbering>
 </file>
 
 <file path=word/styles.xml><?xml version="1.0" encoding="utf-8"?>
@@ -1621,6 +2909,17 @@
       <w:lang w:eastAsia="ru-RU"/>
     </w:rPr>
   </w:style>
+  <w:style w:type="paragraph" w:styleId="a4">
+    <w:name w:val="List Paragraph"/>
+    <w:basedOn w:val="a"/>
+    <w:uiPriority w:val="34"/>
+    <w:qFormat/>
+    <w:rsid w:val="0004105F"/>
+    <w:pPr>
+      <w:ind w:left="720"/>
+      <w:contextualSpacing/>
+    </w:pPr>
+  </w:style>
 </w:styles>
 </file>
 
